--- a/PixelmaticGherkinScenarios.docx
+++ b/PixelmaticGherkinScenarios.docx
@@ -5,6 +5,8 @@
     <w:p>
       <w:pPr>
         <w:rPr>
+          <w:b/>
+          <w:bCs/>
           <w:sz w:val="32"/>
           <w:szCs w:val="32"/>
         </w:rPr>
@@ -12,6 +14,8 @@
       <w:proofErr w:type="spellStart"/>
       <w:r>
         <w:rPr>
+          <w:b/>
+          <w:bCs/>
           <w:sz w:val="32"/>
           <w:szCs w:val="32"/>
         </w:rPr>
@@ -20,6 +24,8 @@
       <w:proofErr w:type="spellEnd"/>
       <w:r>
         <w:rPr>
+          <w:b/>
+          <w:bCs/>
           <w:sz w:val="32"/>
           <w:szCs w:val="32"/>
         </w:rPr>
@@ -43,61 +49,196 @@
       </w:pPr>
       <w:r>
         <w:rPr>
+          <w:b/>
+          <w:bCs/>
           <w:sz w:val="32"/>
           <w:szCs w:val="32"/>
         </w:rPr>
-        <w:t>Test cases</w:t>
-      </w:r>
-    </w:p>
-    <w:p>
-      <w:pPr>
-        <w:rPr>
+        <w:t xml:space="preserve">Test </w:t>
+      </w:r>
+      <w:r>
+        <w:rPr>
+          <w:b/>
+          <w:bCs/>
           <w:sz w:val="32"/>
           <w:szCs w:val="32"/>
         </w:rPr>
-      </w:pPr>
-    </w:p>
-    <w:p>
-      <w:pPr>
+        <w:t>Plan</w:t>
+      </w:r>
+      <w:r>
         <w:rPr>
           <w:sz w:val="32"/>
           <w:szCs w:val="32"/>
         </w:rPr>
-      </w:pPr>
+        <w:br/>
+      </w:r>
+      <w:r>
+        <w:rPr>
+          <w:sz w:val="28"/>
+          <w:szCs w:val="28"/>
+        </w:rPr>
+        <w:t>Since it’s already covered in the pdf that has bent sent to us, I won’t be repeating it.</w:t>
+      </w:r>
       <w:r>
         <w:rPr>
           <w:sz w:val="32"/>
           <w:szCs w:val="32"/>
         </w:rPr>
-        <w:t>Req-01</w:t>
-      </w:r>
-    </w:p>
-    <w:p>
-      <w:pPr>
-        <w:rPr>
+        <w:t xml:space="preserve"> </w:t>
+      </w:r>
+    </w:p>
+    <w:p>
+      <w:pPr>
+        <w:shd w:val="clear" w:color="auto" w:fill="FFFFFF"/>
+        <w:spacing w:after="0" w:line="240" w:lineRule="auto"/>
+        <w:outlineLvl w:val="2"/>
+        <w:rPr>
+          <w:rFonts w:eastAsia="Times New Roman" w:cstheme="minorHAnsi"/>
+          <w:b/>
+          <w:bCs/>
+          <w:color w:val="000000"/>
           <w:sz w:val="32"/>
           <w:szCs w:val="32"/>
-        </w:rPr>
-      </w:pPr>
-      <w:r>
-        <w:rPr>
+          <w:lang w:val="es-ES" w:eastAsia="es-ES"/>
+        </w:rPr>
+      </w:pPr>
+      <w:r>
+        <w:rPr>
+          <w:rFonts w:eastAsia="Times New Roman" w:cstheme="minorHAnsi"/>
+          <w:b/>
+          <w:bCs/>
+          <w:color w:val="000000"/>
           <w:sz w:val="32"/>
           <w:szCs w:val="32"/>
-        </w:rPr>
-        <w:t>Scenario: Successfully check that all pages have the title “UI Testing Site”</w:t>
-      </w:r>
-    </w:p>
-    <w:p>
-      <w:pPr>
-        <w:rPr>
+          <w:lang w:val="es-ES" w:eastAsia="es-ES"/>
+        </w:rPr>
+        <w:t xml:space="preserve">Test </w:t>
+      </w:r>
+      <w:proofErr w:type="spellStart"/>
+      <w:r>
+        <w:rPr>
+          <w:rFonts w:eastAsia="Times New Roman" w:cstheme="minorHAnsi"/>
+          <w:b/>
+          <w:bCs/>
+          <w:color w:val="000000"/>
           <w:sz w:val="32"/>
           <w:szCs w:val="32"/>
-        </w:rPr>
-      </w:pPr>
-      <w:r>
-        <w:rPr>
+          <w:lang w:val="es-ES" w:eastAsia="es-ES"/>
+        </w:rPr>
+        <w:t>Procedure</w:t>
+      </w:r>
+      <w:proofErr w:type="spellEnd"/>
+      <w:r>
+        <w:rPr>
+          <w:rFonts w:eastAsia="Times New Roman" w:cstheme="minorHAnsi"/>
+          <w:b/>
+          <w:bCs/>
+          <w:color w:val="000000"/>
           <w:sz w:val="32"/>
           <w:szCs w:val="32"/>
+          <w:lang w:val="es-ES" w:eastAsia="es-ES"/>
+        </w:rPr>
+        <w:t xml:space="preserve"> </w:t>
+      </w:r>
+      <w:proofErr w:type="spellStart"/>
+      <w:r>
+        <w:rPr>
+          <w:rFonts w:eastAsia="Times New Roman" w:cstheme="minorHAnsi"/>
+          <w:b/>
+          <w:bCs/>
+          <w:color w:val="000000"/>
+          <w:sz w:val="32"/>
+          <w:szCs w:val="32"/>
+          <w:lang w:val="es-ES" w:eastAsia="es-ES"/>
+        </w:rPr>
+        <w:t>Specification</w:t>
+      </w:r>
+      <w:proofErr w:type="spellEnd"/>
+    </w:p>
+    <w:p>
+      <w:pPr>
+        <w:rPr>
+          <w:sz w:val="28"/>
+          <w:szCs w:val="28"/>
+        </w:rPr>
+      </w:pPr>
+      <w:proofErr w:type="gramStart"/>
+      <w:r>
+        <w:rPr>
+          <w:sz w:val="28"/>
+          <w:szCs w:val="28"/>
+        </w:rPr>
+        <w:t>In order to</w:t>
+      </w:r>
+      <w:proofErr w:type="gramEnd"/>
+      <w:r>
+        <w:rPr>
+          <w:sz w:val="28"/>
+          <w:szCs w:val="28"/>
+        </w:rPr>
+        <w:t xml:space="preserve"> run the presented test, inside the resources folder you’ll find a EntryLevelTest.java test suit which, when run, will automatically run all tests to cover every desired scenario</w:t>
+      </w:r>
+    </w:p>
+    <w:p>
+      <w:pPr>
+        <w:rPr>
+          <w:b/>
+          <w:bCs/>
+          <w:sz w:val="32"/>
+          <w:szCs w:val="32"/>
+        </w:rPr>
+      </w:pPr>
+      <w:r>
+        <w:rPr>
+          <w:b/>
+          <w:bCs/>
+          <w:sz w:val="32"/>
+          <w:szCs w:val="32"/>
+        </w:rPr>
+        <w:t>Test Scenarios</w:t>
+      </w:r>
+    </w:p>
+    <w:p>
+      <w:pPr>
+        <w:rPr>
+          <w:sz w:val="28"/>
+          <w:szCs w:val="28"/>
+        </w:rPr>
+      </w:pPr>
+      <w:r>
+        <w:rPr>
+          <w:sz w:val="28"/>
+          <w:szCs w:val="28"/>
+        </w:rPr>
+        <w:t>Req-01</w:t>
+      </w:r>
+    </w:p>
+    <w:p>
+      <w:pPr>
+        <w:rPr>
+          <w:sz w:val="28"/>
+          <w:szCs w:val="28"/>
+        </w:rPr>
+      </w:pPr>
+      <w:r>
+        <w:rPr>
+          <w:sz w:val="28"/>
+          <w:szCs w:val="28"/>
+        </w:rPr>
+        <w:t>Scenario: Successfully check that all pages have the title “UI Testing Site”</w:t>
+      </w:r>
+    </w:p>
+    <w:p>
+      <w:pPr>
+        <w:rPr>
+          <w:sz w:val="28"/>
+          <w:szCs w:val="28"/>
+        </w:rPr>
+      </w:pPr>
+      <w:r>
+        <w:rPr>
+          <w:sz w:val="28"/>
+          <w:szCs w:val="28"/>
         </w:rPr>
         <w:tab/>
         <w:t xml:space="preserve">Given a loaded test page in </w:t>
@@ -106,8 +247,8 @@
         <w:r>
           <w:rPr>
             <w:rStyle w:val="Hipervnculo"/>
-            <w:sz w:val="32"/>
-            <w:szCs w:val="32"/>
+            <w:sz w:val="28"/>
+            <w:szCs w:val="28"/>
           </w:rPr>
           <w:t>http://127.0.0.1.8081</w:t>
         </w:r>
@@ -116,14 +257,14 @@
     <w:p>
       <w:pPr>
         <w:rPr>
-          <w:sz w:val="32"/>
-          <w:szCs w:val="32"/>
-        </w:rPr>
-      </w:pPr>
-      <w:r>
-        <w:rPr>
-          <w:sz w:val="32"/>
-          <w:szCs w:val="32"/>
+          <w:sz w:val="28"/>
+          <w:szCs w:val="28"/>
+        </w:rPr>
+      </w:pPr>
+      <w:r>
+        <w:rPr>
+          <w:sz w:val="28"/>
+          <w:szCs w:val="28"/>
         </w:rPr>
         <w:tab/>
         <w:t>When we change sites</w:t>
@@ -132,14 +273,14 @@
     <w:p>
       <w:pPr>
         <w:rPr>
-          <w:sz w:val="32"/>
-          <w:szCs w:val="32"/>
-        </w:rPr>
-      </w:pPr>
-      <w:r>
-        <w:rPr>
-          <w:sz w:val="32"/>
-          <w:szCs w:val="32"/>
+          <w:sz w:val="28"/>
+          <w:szCs w:val="28"/>
+        </w:rPr>
+      </w:pPr>
+      <w:r>
+        <w:rPr>
+          <w:sz w:val="28"/>
+          <w:szCs w:val="28"/>
         </w:rPr>
         <w:tab/>
         <w:t xml:space="preserve">Then “UI Testing Site” is the resulting title </w:t>
@@ -148,22 +289,22 @@
     <w:p>
       <w:pPr>
         <w:rPr>
-          <w:sz w:val="32"/>
-          <w:szCs w:val="32"/>
-        </w:rPr>
-      </w:pPr>
-    </w:p>
-    <w:p>
-      <w:pPr>
-        <w:rPr>
-          <w:sz w:val="32"/>
-          <w:szCs w:val="32"/>
-        </w:rPr>
-      </w:pPr>
-      <w:r>
-        <w:rPr>
-          <w:sz w:val="32"/>
-          <w:szCs w:val="32"/>
+          <w:sz w:val="28"/>
+          <w:szCs w:val="28"/>
+        </w:rPr>
+      </w:pPr>
+    </w:p>
+    <w:p>
+      <w:pPr>
+        <w:rPr>
+          <w:sz w:val="28"/>
+          <w:szCs w:val="28"/>
+        </w:rPr>
+      </w:pPr>
+      <w:r>
+        <w:rPr>
+          <w:sz w:val="28"/>
+          <w:szCs w:val="28"/>
         </w:rPr>
         <w:t>Req-02</w:t>
       </w:r>
@@ -171,14 +312,14 @@
     <w:p>
       <w:pPr>
         <w:rPr>
-          <w:sz w:val="32"/>
-          <w:szCs w:val="32"/>
-        </w:rPr>
-      </w:pPr>
-      <w:r>
-        <w:rPr>
-          <w:sz w:val="32"/>
-          <w:szCs w:val="32"/>
+          <w:sz w:val="28"/>
+          <w:szCs w:val="28"/>
+        </w:rPr>
+      </w:pPr>
+      <w:r>
+        <w:rPr>
+          <w:sz w:val="28"/>
+          <w:szCs w:val="28"/>
         </w:rPr>
         <w:t>Scenario: Successfully check that all pages have the company logo</w:t>
       </w:r>
@@ -186,14 +327,14 @@
     <w:p>
       <w:pPr>
         <w:rPr>
-          <w:sz w:val="32"/>
-          <w:szCs w:val="32"/>
-        </w:rPr>
-      </w:pPr>
-      <w:r>
-        <w:rPr>
-          <w:sz w:val="32"/>
-          <w:szCs w:val="32"/>
+          <w:sz w:val="28"/>
+          <w:szCs w:val="28"/>
+        </w:rPr>
+      </w:pPr>
+      <w:r>
+        <w:rPr>
+          <w:sz w:val="28"/>
+          <w:szCs w:val="28"/>
         </w:rPr>
         <w:tab/>
         <w:t xml:space="preserve">Given a loaded test page in </w:t>
@@ -202,8 +343,8 @@
         <w:r>
           <w:rPr>
             <w:rStyle w:val="Hipervnculo"/>
-            <w:sz w:val="32"/>
-            <w:szCs w:val="32"/>
+            <w:sz w:val="28"/>
+            <w:szCs w:val="28"/>
           </w:rPr>
           <w:t>http://127.0.0.1.8081</w:t>
         </w:r>
@@ -212,14 +353,14 @@
     <w:p>
       <w:pPr>
         <w:rPr>
-          <w:sz w:val="32"/>
-          <w:szCs w:val="32"/>
-        </w:rPr>
-      </w:pPr>
-      <w:r>
-        <w:rPr>
-          <w:sz w:val="32"/>
-          <w:szCs w:val="32"/>
+          <w:sz w:val="28"/>
+          <w:szCs w:val="28"/>
+        </w:rPr>
+      </w:pPr>
+      <w:r>
+        <w:rPr>
+          <w:sz w:val="28"/>
+          <w:szCs w:val="28"/>
         </w:rPr>
         <w:tab/>
         <w:t>When we change sites</w:t>
@@ -228,14 +369,14 @@
     <w:p>
       <w:pPr>
         <w:rPr>
-          <w:sz w:val="32"/>
-          <w:szCs w:val="32"/>
-        </w:rPr>
-      </w:pPr>
-      <w:r>
-        <w:rPr>
-          <w:sz w:val="32"/>
-          <w:szCs w:val="32"/>
+          <w:sz w:val="28"/>
+          <w:szCs w:val="28"/>
+        </w:rPr>
+      </w:pPr>
+      <w:r>
+        <w:rPr>
+          <w:sz w:val="28"/>
+          <w:szCs w:val="28"/>
         </w:rPr>
         <w:tab/>
         <w:t xml:space="preserve">Then company logo is displayed </w:t>
@@ -244,14 +385,14 @@
     <w:p>
       <w:pPr>
         <w:rPr>
-          <w:sz w:val="32"/>
-          <w:szCs w:val="32"/>
-        </w:rPr>
-      </w:pPr>
-      <w:r>
-        <w:rPr>
-          <w:sz w:val="32"/>
-          <w:szCs w:val="32"/>
+          <w:sz w:val="28"/>
+          <w:szCs w:val="28"/>
+        </w:rPr>
+      </w:pPr>
+      <w:r>
+        <w:rPr>
+          <w:sz w:val="28"/>
+          <w:szCs w:val="28"/>
         </w:rPr>
         <w:t>Req-03</w:t>
       </w:r>
@@ -259,29 +400,45 @@
     <w:p>
       <w:pPr>
         <w:rPr>
-          <w:sz w:val="32"/>
-          <w:szCs w:val="32"/>
-        </w:rPr>
-      </w:pPr>
-      <w:r>
-        <w:rPr>
-          <w:sz w:val="32"/>
-          <w:szCs w:val="32"/>
-        </w:rPr>
-        <w:t>Scenario: Successfully navigate to Home page</w:t>
-      </w:r>
-    </w:p>
-    <w:p>
-      <w:pPr>
-        <w:rPr>
-          <w:sz w:val="32"/>
-          <w:szCs w:val="32"/>
-        </w:rPr>
-      </w:pPr>
-      <w:r>
-        <w:rPr>
-          <w:sz w:val="32"/>
-          <w:szCs w:val="32"/>
+          <w:sz w:val="28"/>
+          <w:szCs w:val="28"/>
+        </w:rPr>
+      </w:pPr>
+      <w:r>
+        <w:rPr>
+          <w:sz w:val="28"/>
+          <w:szCs w:val="28"/>
+        </w:rPr>
+        <w:t xml:space="preserve">Scenario: Successfully navigate to </w:t>
+      </w:r>
+      <w:proofErr w:type="gramStart"/>
+      <w:r>
+        <w:rPr>
+          <w:sz w:val="28"/>
+          <w:szCs w:val="28"/>
+        </w:rPr>
+        <w:t>Home</w:t>
+      </w:r>
+      <w:proofErr w:type="gramEnd"/>
+      <w:r>
+        <w:rPr>
+          <w:sz w:val="28"/>
+          <w:szCs w:val="28"/>
+        </w:rPr>
+        <w:t xml:space="preserve"> page</w:t>
+      </w:r>
+    </w:p>
+    <w:p>
+      <w:pPr>
+        <w:rPr>
+          <w:sz w:val="28"/>
+          <w:szCs w:val="28"/>
+        </w:rPr>
+      </w:pPr>
+      <w:r>
+        <w:rPr>
+          <w:sz w:val="28"/>
+          <w:szCs w:val="28"/>
         </w:rPr>
         <w:tab/>
         <w:t xml:space="preserve">Given a loaded test page in </w:t>
@@ -290,8 +447,8 @@
         <w:r>
           <w:rPr>
             <w:rStyle w:val="Hipervnculo"/>
-            <w:sz w:val="32"/>
-            <w:szCs w:val="32"/>
+            <w:sz w:val="28"/>
+            <w:szCs w:val="28"/>
           </w:rPr>
           <w:t>http://127.0.0.1.8081</w:t>
         </w:r>
@@ -300,14 +457,14 @@
     <w:p>
       <w:pPr>
         <w:rPr>
-          <w:sz w:val="32"/>
-          <w:szCs w:val="32"/>
-        </w:rPr>
-      </w:pPr>
-      <w:r>
-        <w:rPr>
-          <w:sz w:val="32"/>
-          <w:szCs w:val="32"/>
+          <w:sz w:val="28"/>
+          <w:szCs w:val="28"/>
+        </w:rPr>
+      </w:pPr>
+      <w:r>
+        <w:rPr>
+          <w:sz w:val="28"/>
+          <w:szCs w:val="28"/>
         </w:rPr>
         <w:tab/>
         <w:t>When we select the “Home” tab</w:t>
@@ -316,14 +473,14 @@
     <w:p>
       <w:pPr>
         <w:rPr>
-          <w:sz w:val="32"/>
-          <w:szCs w:val="32"/>
-        </w:rPr>
-      </w:pPr>
-      <w:r>
-        <w:rPr>
-          <w:sz w:val="32"/>
-          <w:szCs w:val="32"/>
+          <w:sz w:val="28"/>
+          <w:szCs w:val="28"/>
+        </w:rPr>
+      </w:pPr>
+      <w:r>
+        <w:rPr>
+          <w:sz w:val="28"/>
+          <w:szCs w:val="28"/>
         </w:rPr>
         <w:tab/>
         <w:t>Then “Home” page is loaded</w:t>
@@ -332,14 +489,14 @@
     <w:p>
       <w:pPr>
         <w:rPr>
-          <w:sz w:val="32"/>
-          <w:szCs w:val="32"/>
-        </w:rPr>
-      </w:pPr>
-      <w:r>
-        <w:rPr>
-          <w:sz w:val="32"/>
-          <w:szCs w:val="32"/>
+          <w:sz w:val="28"/>
+          <w:szCs w:val="28"/>
+        </w:rPr>
+      </w:pPr>
+      <w:r>
+        <w:rPr>
+          <w:sz w:val="28"/>
+          <w:szCs w:val="28"/>
         </w:rPr>
         <w:t>Req-04</w:t>
       </w:r>
@@ -347,15 +504,16 @@
     <w:p>
       <w:pPr>
         <w:rPr>
-          <w:sz w:val="32"/>
-          <w:szCs w:val="32"/>
-        </w:rPr>
-      </w:pPr>
-      <w:r>
-        <w:rPr>
-          <w:sz w:val="32"/>
-          <w:szCs w:val="32"/>
-        </w:rPr>
+          <w:sz w:val="28"/>
+          <w:szCs w:val="28"/>
+        </w:rPr>
+      </w:pPr>
+      <w:r>
+        <w:rPr>
+          <w:sz w:val="28"/>
+          <w:szCs w:val="28"/>
+        </w:rPr>
+        <w:lastRenderedPageBreak/>
         <w:t>Scenario: Home page status is set to active</w:t>
       </w:r>
     </w:p>
@@ -363,14 +521,14 @@
       <w:pPr>
         <w:ind w:firstLine="720"/>
         <w:rPr>
-          <w:sz w:val="32"/>
-          <w:szCs w:val="32"/>
-        </w:rPr>
-      </w:pPr>
-      <w:r>
-        <w:rPr>
-          <w:sz w:val="32"/>
-          <w:szCs w:val="32"/>
+          <w:sz w:val="28"/>
+          <w:szCs w:val="28"/>
+        </w:rPr>
+      </w:pPr>
+      <w:r>
+        <w:rPr>
+          <w:sz w:val="28"/>
+          <w:szCs w:val="28"/>
         </w:rPr>
         <w:t xml:space="preserve">Given a loaded test page in </w:t>
       </w:r>
@@ -378,8 +536,8 @@
         <w:r>
           <w:rPr>
             <w:rStyle w:val="Hipervnculo"/>
-            <w:sz w:val="32"/>
-            <w:szCs w:val="32"/>
+            <w:sz w:val="28"/>
+            <w:szCs w:val="28"/>
           </w:rPr>
           <w:t>http://127.0.0.1.8081</w:t>
         </w:r>
@@ -388,16 +546,15 @@
     <w:p>
       <w:pPr>
         <w:rPr>
-          <w:sz w:val="32"/>
-          <w:szCs w:val="32"/>
-        </w:rPr>
-      </w:pPr>
-      <w:r>
-        <w:rPr>
-          <w:sz w:val="32"/>
-          <w:szCs w:val="32"/>
-        </w:rPr>
-        <w:lastRenderedPageBreak/>
+          <w:sz w:val="28"/>
+          <w:szCs w:val="28"/>
+        </w:rPr>
+      </w:pPr>
+      <w:r>
+        <w:rPr>
+          <w:sz w:val="28"/>
+          <w:szCs w:val="28"/>
+        </w:rPr>
         <w:tab/>
         <w:t>When we select the “Home” tab</w:t>
       </w:r>
@@ -405,22 +562,22 @@
     <w:p>
       <w:pPr>
         <w:rPr>
-          <w:sz w:val="32"/>
-          <w:szCs w:val="32"/>
-        </w:rPr>
-      </w:pPr>
-      <w:r>
-        <w:rPr>
-          <w:sz w:val="32"/>
-          <w:szCs w:val="32"/>
+          <w:sz w:val="28"/>
+          <w:szCs w:val="28"/>
+        </w:rPr>
+      </w:pPr>
+      <w:r>
+        <w:rPr>
+          <w:sz w:val="28"/>
+          <w:szCs w:val="28"/>
         </w:rPr>
         <w:tab/>
         <w:t xml:space="preserve">Then “Home” </w:t>
       </w:r>
       <w:r>
         <w:rPr>
-          <w:sz w:val="32"/>
-          <w:szCs w:val="32"/>
+          <w:sz w:val="28"/>
+          <w:szCs w:val="28"/>
         </w:rPr>
         <w:t>status is set to “active”</w:t>
       </w:r>
@@ -428,14 +585,14 @@
     <w:p>
       <w:pPr>
         <w:rPr>
-          <w:sz w:val="32"/>
-          <w:szCs w:val="32"/>
-        </w:rPr>
-      </w:pPr>
-      <w:r>
-        <w:rPr>
-          <w:sz w:val="32"/>
-          <w:szCs w:val="32"/>
+          <w:sz w:val="28"/>
+          <w:szCs w:val="28"/>
+        </w:rPr>
+      </w:pPr>
+      <w:r>
+        <w:rPr>
+          <w:sz w:val="28"/>
+          <w:szCs w:val="28"/>
         </w:rPr>
         <w:t>Req-05</w:t>
       </w:r>
@@ -443,14 +600,14 @@
     <w:p>
       <w:pPr>
         <w:rPr>
-          <w:sz w:val="32"/>
-          <w:szCs w:val="32"/>
-        </w:rPr>
-      </w:pPr>
-      <w:r>
-        <w:rPr>
-          <w:sz w:val="32"/>
-          <w:szCs w:val="32"/>
+          <w:sz w:val="28"/>
+          <w:szCs w:val="28"/>
+        </w:rPr>
+      </w:pPr>
+      <w:r>
+        <w:rPr>
+          <w:sz w:val="28"/>
+          <w:szCs w:val="28"/>
         </w:rPr>
         <w:t>Scenario: Successfully navigate to Form page</w:t>
       </w:r>
@@ -458,14 +615,14 @@
     <w:p>
       <w:pPr>
         <w:rPr>
-          <w:sz w:val="32"/>
-          <w:szCs w:val="32"/>
-        </w:rPr>
-      </w:pPr>
-      <w:r>
-        <w:rPr>
-          <w:sz w:val="32"/>
-          <w:szCs w:val="32"/>
+          <w:sz w:val="28"/>
+          <w:szCs w:val="28"/>
+        </w:rPr>
+      </w:pPr>
+      <w:r>
+        <w:rPr>
+          <w:sz w:val="28"/>
+          <w:szCs w:val="28"/>
         </w:rPr>
         <w:tab/>
         <w:t xml:space="preserve">Given a loaded test page in </w:t>
@@ -474,8 +631,8 @@
         <w:r>
           <w:rPr>
             <w:rStyle w:val="Hipervnculo"/>
-            <w:sz w:val="32"/>
-            <w:szCs w:val="32"/>
+            <w:sz w:val="28"/>
+            <w:szCs w:val="28"/>
           </w:rPr>
           <w:t>http://127.0.0.1.8081</w:t>
         </w:r>
@@ -484,14 +641,14 @@
     <w:p>
       <w:pPr>
         <w:rPr>
-          <w:sz w:val="32"/>
-          <w:szCs w:val="32"/>
-        </w:rPr>
-      </w:pPr>
-      <w:r>
-        <w:rPr>
-          <w:sz w:val="32"/>
-          <w:szCs w:val="32"/>
+          <w:sz w:val="28"/>
+          <w:szCs w:val="28"/>
+        </w:rPr>
+      </w:pPr>
+      <w:r>
+        <w:rPr>
+          <w:sz w:val="28"/>
+          <w:szCs w:val="28"/>
         </w:rPr>
         <w:tab/>
         <w:t>When we select the “Form” tab</w:t>
@@ -500,14 +657,14 @@
     <w:p>
       <w:pPr>
         <w:rPr>
-          <w:sz w:val="32"/>
-          <w:szCs w:val="32"/>
-        </w:rPr>
-      </w:pPr>
-      <w:r>
-        <w:rPr>
-          <w:sz w:val="32"/>
-          <w:szCs w:val="32"/>
+          <w:sz w:val="28"/>
+          <w:szCs w:val="28"/>
+        </w:rPr>
+      </w:pPr>
+      <w:r>
+        <w:rPr>
+          <w:sz w:val="28"/>
+          <w:szCs w:val="28"/>
         </w:rPr>
         <w:tab/>
         <w:t>Then “Form” page is loaded</w:t>
@@ -516,14 +673,14 @@
     <w:p>
       <w:pPr>
         <w:rPr>
-          <w:sz w:val="32"/>
-          <w:szCs w:val="32"/>
-        </w:rPr>
-      </w:pPr>
-      <w:r>
-        <w:rPr>
-          <w:sz w:val="32"/>
-          <w:szCs w:val="32"/>
+          <w:sz w:val="28"/>
+          <w:szCs w:val="28"/>
+        </w:rPr>
+      </w:pPr>
+      <w:r>
+        <w:rPr>
+          <w:sz w:val="28"/>
+          <w:szCs w:val="28"/>
         </w:rPr>
         <w:t>Req-06</w:t>
       </w:r>
@@ -531,14 +688,14 @@
     <w:p>
       <w:pPr>
         <w:rPr>
-          <w:sz w:val="32"/>
-          <w:szCs w:val="32"/>
-        </w:rPr>
-      </w:pPr>
-      <w:r>
-        <w:rPr>
-          <w:sz w:val="32"/>
-          <w:szCs w:val="32"/>
+          <w:sz w:val="28"/>
+          <w:szCs w:val="28"/>
+        </w:rPr>
+      </w:pPr>
+      <w:r>
+        <w:rPr>
+          <w:sz w:val="28"/>
+          <w:szCs w:val="28"/>
         </w:rPr>
         <w:t>Scenario: Form page status is set to active</w:t>
       </w:r>
@@ -547,14 +704,14 @@
       <w:pPr>
         <w:ind w:firstLine="720"/>
         <w:rPr>
-          <w:sz w:val="32"/>
-          <w:szCs w:val="32"/>
-        </w:rPr>
-      </w:pPr>
-      <w:r>
-        <w:rPr>
-          <w:sz w:val="32"/>
-          <w:szCs w:val="32"/>
+          <w:sz w:val="28"/>
+          <w:szCs w:val="28"/>
+        </w:rPr>
+      </w:pPr>
+      <w:r>
+        <w:rPr>
+          <w:sz w:val="28"/>
+          <w:szCs w:val="28"/>
         </w:rPr>
         <w:t xml:space="preserve">Given a loaded test page in </w:t>
       </w:r>
@@ -562,8 +719,8 @@
         <w:r>
           <w:rPr>
             <w:rStyle w:val="Hipervnculo"/>
-            <w:sz w:val="32"/>
-            <w:szCs w:val="32"/>
+            <w:sz w:val="28"/>
+            <w:szCs w:val="28"/>
           </w:rPr>
           <w:t>http://127.0.0.1.8081</w:t>
         </w:r>
@@ -572,14 +729,14 @@
     <w:p>
       <w:pPr>
         <w:rPr>
-          <w:sz w:val="32"/>
-          <w:szCs w:val="32"/>
-        </w:rPr>
-      </w:pPr>
-      <w:r>
-        <w:rPr>
-          <w:sz w:val="32"/>
-          <w:szCs w:val="32"/>
+          <w:sz w:val="28"/>
+          <w:szCs w:val="28"/>
+        </w:rPr>
+      </w:pPr>
+      <w:r>
+        <w:rPr>
+          <w:sz w:val="28"/>
+          <w:szCs w:val="28"/>
         </w:rPr>
         <w:tab/>
         <w:t>When we select the “Form” tab</w:t>
@@ -588,14 +745,14 @@
     <w:p>
       <w:pPr>
         <w:rPr>
-          <w:sz w:val="32"/>
-          <w:szCs w:val="32"/>
-        </w:rPr>
-      </w:pPr>
-      <w:r>
-        <w:rPr>
-          <w:sz w:val="32"/>
-          <w:szCs w:val="32"/>
+          <w:sz w:val="28"/>
+          <w:szCs w:val="28"/>
+        </w:rPr>
+      </w:pPr>
+      <w:r>
+        <w:rPr>
+          <w:sz w:val="28"/>
+          <w:szCs w:val="28"/>
         </w:rPr>
         <w:tab/>
         <w:t>Then “Form” status is set to “active”</w:t>
@@ -604,14 +761,14 @@
     <w:p>
       <w:pPr>
         <w:rPr>
-          <w:sz w:val="32"/>
-          <w:szCs w:val="32"/>
-        </w:rPr>
-      </w:pPr>
-      <w:r>
-        <w:rPr>
-          <w:sz w:val="32"/>
-          <w:szCs w:val="32"/>
+          <w:sz w:val="28"/>
+          <w:szCs w:val="28"/>
+        </w:rPr>
+      </w:pPr>
+      <w:r>
+        <w:rPr>
+          <w:sz w:val="28"/>
+          <w:szCs w:val="28"/>
         </w:rPr>
         <w:t>Req-07</w:t>
       </w:r>
@@ -619,14 +776,14 @@
     <w:p>
       <w:pPr>
         <w:rPr>
-          <w:sz w:val="32"/>
-          <w:szCs w:val="32"/>
-        </w:rPr>
-      </w:pPr>
-      <w:r>
-        <w:rPr>
-          <w:sz w:val="32"/>
-          <w:szCs w:val="32"/>
+          <w:sz w:val="28"/>
+          <w:szCs w:val="28"/>
+        </w:rPr>
+      </w:pPr>
+      <w:r>
+        <w:rPr>
+          <w:sz w:val="28"/>
+          <w:szCs w:val="28"/>
         </w:rPr>
         <w:t>Scenario: Error page displays correct error message</w:t>
       </w:r>
@@ -635,14 +792,14 @@
       <w:pPr>
         <w:ind w:firstLine="720"/>
         <w:rPr>
-          <w:sz w:val="32"/>
-          <w:szCs w:val="32"/>
-        </w:rPr>
-      </w:pPr>
-      <w:r>
-        <w:rPr>
-          <w:sz w:val="32"/>
-          <w:szCs w:val="32"/>
+          <w:sz w:val="28"/>
+          <w:szCs w:val="28"/>
+        </w:rPr>
+      </w:pPr>
+      <w:r>
+        <w:rPr>
+          <w:sz w:val="28"/>
+          <w:szCs w:val="28"/>
         </w:rPr>
         <w:t xml:space="preserve">Given a loaded test page in </w:t>
       </w:r>
@@ -650,8 +807,8 @@
         <w:r>
           <w:rPr>
             <w:rStyle w:val="Hipervnculo"/>
-            <w:sz w:val="32"/>
-            <w:szCs w:val="32"/>
+            <w:sz w:val="28"/>
+            <w:szCs w:val="28"/>
           </w:rPr>
           <w:t>http://127.0.0.1.8081</w:t>
         </w:r>
@@ -660,14 +817,14 @@
     <w:p>
       <w:pPr>
         <w:rPr>
-          <w:sz w:val="32"/>
-          <w:szCs w:val="32"/>
-        </w:rPr>
-      </w:pPr>
-      <w:r>
-        <w:rPr>
-          <w:sz w:val="32"/>
-          <w:szCs w:val="32"/>
+          <w:sz w:val="28"/>
+          <w:szCs w:val="28"/>
+        </w:rPr>
+      </w:pPr>
+      <w:r>
+        <w:rPr>
+          <w:sz w:val="28"/>
+          <w:szCs w:val="28"/>
         </w:rPr>
         <w:tab/>
         <w:t>When we select the “Error” tab</w:t>
@@ -676,14 +833,14 @@
     <w:p>
       <w:pPr>
         <w:rPr>
-          <w:sz w:val="32"/>
-          <w:szCs w:val="32"/>
-        </w:rPr>
-      </w:pPr>
-      <w:r>
-        <w:rPr>
-          <w:sz w:val="32"/>
-          <w:szCs w:val="32"/>
+          <w:sz w:val="28"/>
+          <w:szCs w:val="28"/>
+        </w:rPr>
+      </w:pPr>
+      <w:r>
+        <w:rPr>
+          <w:sz w:val="28"/>
+          <w:szCs w:val="28"/>
         </w:rPr>
         <w:tab/>
         <w:t>Then a “404” response is returned</w:t>
@@ -692,14 +849,14 @@
     <w:p>
       <w:pPr>
         <w:rPr>
-          <w:sz w:val="32"/>
-          <w:szCs w:val="32"/>
-        </w:rPr>
-      </w:pPr>
-      <w:r>
-        <w:rPr>
-          <w:sz w:val="32"/>
-          <w:szCs w:val="32"/>
+          <w:sz w:val="28"/>
+          <w:szCs w:val="28"/>
+        </w:rPr>
+      </w:pPr>
+      <w:r>
+        <w:rPr>
+          <w:sz w:val="28"/>
+          <w:szCs w:val="28"/>
         </w:rPr>
         <w:t>Req-08</w:t>
       </w:r>
@@ -707,30 +864,46 @@
     <w:p>
       <w:pPr>
         <w:rPr>
-          <w:sz w:val="32"/>
-          <w:szCs w:val="32"/>
-        </w:rPr>
-      </w:pPr>
-      <w:r>
-        <w:rPr>
-          <w:sz w:val="32"/>
-          <w:szCs w:val="32"/>
-        </w:rPr>
-        <w:t>Scenario: Successfully navigate to Home page through UI Testing Button</w:t>
+          <w:sz w:val="28"/>
+          <w:szCs w:val="28"/>
+        </w:rPr>
+      </w:pPr>
+      <w:r>
+        <w:rPr>
+          <w:sz w:val="28"/>
+          <w:szCs w:val="28"/>
+        </w:rPr>
+        <w:t xml:space="preserve">Scenario: Successfully navigate to </w:t>
+      </w:r>
+      <w:proofErr w:type="gramStart"/>
+      <w:r>
+        <w:rPr>
+          <w:sz w:val="28"/>
+          <w:szCs w:val="28"/>
+        </w:rPr>
+        <w:t>Home</w:t>
+      </w:r>
+      <w:proofErr w:type="gramEnd"/>
+      <w:r>
+        <w:rPr>
+          <w:sz w:val="28"/>
+          <w:szCs w:val="28"/>
+        </w:rPr>
+        <w:t xml:space="preserve"> page through UI Testing Button</w:t>
       </w:r>
     </w:p>
     <w:p>
       <w:pPr>
         <w:ind w:firstLine="720"/>
         <w:rPr>
-          <w:sz w:val="32"/>
-          <w:szCs w:val="32"/>
-        </w:rPr>
-      </w:pPr>
-      <w:r>
-        <w:rPr>
-          <w:sz w:val="32"/>
-          <w:szCs w:val="32"/>
+          <w:sz w:val="28"/>
+          <w:szCs w:val="28"/>
+        </w:rPr>
+      </w:pPr>
+      <w:r>
+        <w:rPr>
+          <w:sz w:val="28"/>
+          <w:szCs w:val="28"/>
         </w:rPr>
         <w:t xml:space="preserve">Given a loaded test page in </w:t>
       </w:r>
@@ -738,8 +911,8 @@
         <w:r>
           <w:rPr>
             <w:rStyle w:val="Hipervnculo"/>
-            <w:sz w:val="32"/>
-            <w:szCs w:val="32"/>
+            <w:sz w:val="28"/>
+            <w:szCs w:val="28"/>
           </w:rPr>
           <w:t>http://127.0.0.1.8081</w:t>
         </w:r>
@@ -748,14 +921,14 @@
     <w:p>
       <w:pPr>
         <w:rPr>
-          <w:sz w:val="32"/>
-          <w:szCs w:val="32"/>
-        </w:rPr>
-      </w:pPr>
-      <w:r>
-        <w:rPr>
-          <w:sz w:val="32"/>
-          <w:szCs w:val="32"/>
+          <w:sz w:val="28"/>
+          <w:szCs w:val="28"/>
+        </w:rPr>
+      </w:pPr>
+      <w:r>
+        <w:rPr>
+          <w:sz w:val="28"/>
+          <w:szCs w:val="28"/>
         </w:rPr>
         <w:tab/>
         <w:t>When we select the “UI Testing” tab</w:t>
@@ -764,14 +937,14 @@
     <w:p>
       <w:pPr>
         <w:rPr>
-          <w:sz w:val="32"/>
-          <w:szCs w:val="32"/>
-        </w:rPr>
-      </w:pPr>
-      <w:r>
-        <w:rPr>
-          <w:sz w:val="32"/>
-          <w:szCs w:val="32"/>
+          <w:sz w:val="28"/>
+          <w:szCs w:val="28"/>
+        </w:rPr>
+      </w:pPr>
+      <w:r>
+        <w:rPr>
+          <w:sz w:val="28"/>
+          <w:szCs w:val="28"/>
         </w:rPr>
         <w:tab/>
         <w:t>Then “Home” page is loaded</w:t>
@@ -780,14 +953,14 @@
     <w:p>
       <w:pPr>
         <w:rPr>
-          <w:sz w:val="32"/>
-          <w:szCs w:val="32"/>
-        </w:rPr>
-      </w:pPr>
-      <w:r>
-        <w:rPr>
-          <w:sz w:val="32"/>
-          <w:szCs w:val="32"/>
+          <w:sz w:val="28"/>
+          <w:szCs w:val="28"/>
+        </w:rPr>
+      </w:pPr>
+      <w:r>
+        <w:rPr>
+          <w:sz w:val="28"/>
+          <w:szCs w:val="28"/>
         </w:rPr>
         <w:t>Req-09</w:t>
       </w:r>
@@ -795,47 +968,47 @@
     <w:p>
       <w:pPr>
         <w:rPr>
-          <w:sz w:val="32"/>
-          <w:szCs w:val="32"/>
-        </w:rPr>
-      </w:pPr>
-      <w:r>
-        <w:rPr>
-          <w:sz w:val="32"/>
-          <w:szCs w:val="32"/>
+          <w:sz w:val="28"/>
+          <w:szCs w:val="28"/>
+        </w:rPr>
+      </w:pPr>
+      <w:r>
+        <w:rPr>
+          <w:sz w:val="28"/>
+          <w:szCs w:val="28"/>
+        </w:rPr>
+        <w:t xml:space="preserve">Scenario: </w:t>
+      </w:r>
+      <w:r>
+        <w:rPr>
+          <w:sz w:val="28"/>
+          <w:szCs w:val="28"/>
+        </w:rPr>
+        <w:t>Home page displays correct header</w:t>
+      </w:r>
+    </w:p>
+    <w:p>
+      <w:pPr>
+        <w:ind w:firstLine="720"/>
+        <w:rPr>
+          <w:sz w:val="28"/>
+          <w:szCs w:val="28"/>
+        </w:rPr>
+      </w:pPr>
+      <w:r>
+        <w:rPr>
+          <w:sz w:val="28"/>
+          <w:szCs w:val="28"/>
         </w:rPr>
         <w:lastRenderedPageBreak/>
-        <w:t xml:space="preserve">Scenario: </w:t>
-      </w:r>
-      <w:r>
-        <w:rPr>
-          <w:sz w:val="32"/>
-          <w:szCs w:val="32"/>
-        </w:rPr>
-        <w:t>Home page displays correct header</w:t>
-      </w:r>
-    </w:p>
-    <w:p>
-      <w:pPr>
-        <w:ind w:firstLine="720"/>
-        <w:rPr>
-          <w:sz w:val="32"/>
-          <w:szCs w:val="32"/>
-        </w:rPr>
-      </w:pPr>
-      <w:r>
-        <w:rPr>
-          <w:sz w:val="32"/>
-          <w:szCs w:val="32"/>
-        </w:rPr>
         <w:t xml:space="preserve">Given a loaded test page in </w:t>
       </w:r>
       <w:hyperlink r:id="rId12" w:history="1">
         <w:r>
           <w:rPr>
             <w:rStyle w:val="Hipervnculo"/>
-            <w:sz w:val="32"/>
-            <w:szCs w:val="32"/>
+            <w:sz w:val="28"/>
+            <w:szCs w:val="28"/>
           </w:rPr>
           <w:t>http://127.0.0.1.8081</w:t>
         </w:r>
@@ -844,29 +1017,29 @@
     <w:p>
       <w:pPr>
         <w:rPr>
-          <w:sz w:val="32"/>
-          <w:szCs w:val="32"/>
-        </w:rPr>
-      </w:pPr>
-      <w:r>
-        <w:rPr>
-          <w:sz w:val="32"/>
-          <w:szCs w:val="32"/>
+          <w:sz w:val="28"/>
+          <w:szCs w:val="28"/>
+        </w:rPr>
+      </w:pPr>
+      <w:r>
+        <w:rPr>
+          <w:sz w:val="28"/>
+          <w:szCs w:val="28"/>
         </w:rPr>
         <w:tab/>
         <w:t>When we select the “</w:t>
       </w:r>
       <w:r>
         <w:rPr>
-          <w:sz w:val="32"/>
-          <w:szCs w:val="32"/>
+          <w:sz w:val="28"/>
+          <w:szCs w:val="28"/>
         </w:rPr>
         <w:t>Home</w:t>
       </w:r>
       <w:r>
         <w:rPr>
-          <w:sz w:val="32"/>
-          <w:szCs w:val="32"/>
+          <w:sz w:val="28"/>
+          <w:szCs w:val="28"/>
         </w:rPr>
         <w:t>” tab</w:t>
       </w:r>
@@ -874,52 +1047,52 @@
     <w:p>
       <w:pPr>
         <w:rPr>
-          <w:sz w:val="32"/>
-          <w:szCs w:val="32"/>
-        </w:rPr>
-      </w:pPr>
-      <w:r>
-        <w:rPr>
-          <w:sz w:val="32"/>
-          <w:szCs w:val="32"/>
+          <w:sz w:val="28"/>
+          <w:szCs w:val="28"/>
+        </w:rPr>
+      </w:pPr>
+      <w:r>
+        <w:rPr>
+          <w:sz w:val="28"/>
+          <w:szCs w:val="28"/>
         </w:rPr>
         <w:tab/>
         <w:t>Then “</w:t>
       </w:r>
       <w:r>
         <w:rPr>
-          <w:sz w:val="32"/>
-          <w:szCs w:val="32"/>
+          <w:sz w:val="28"/>
+          <w:szCs w:val="28"/>
         </w:rPr>
         <w:t xml:space="preserve">Welcome to </w:t>
       </w:r>
       <w:proofErr w:type="spellStart"/>
       <w:r>
         <w:rPr>
-          <w:sz w:val="32"/>
-          <w:szCs w:val="32"/>
+          <w:sz w:val="28"/>
+          <w:szCs w:val="28"/>
         </w:rPr>
         <w:t>Pixelmatic</w:t>
       </w:r>
       <w:proofErr w:type="spellEnd"/>
       <w:r>
         <w:rPr>
-          <w:sz w:val="32"/>
-          <w:szCs w:val="32"/>
+          <w:sz w:val="28"/>
+          <w:szCs w:val="28"/>
         </w:rPr>
         <w:t xml:space="preserve"> QA department</w:t>
       </w:r>
       <w:r>
         <w:rPr>
-          <w:sz w:val="32"/>
-          <w:szCs w:val="32"/>
+          <w:sz w:val="28"/>
+          <w:szCs w:val="28"/>
         </w:rPr>
         <w:t xml:space="preserve">” </w:t>
       </w:r>
       <w:r>
         <w:rPr>
-          <w:sz w:val="32"/>
-          <w:szCs w:val="32"/>
+          <w:sz w:val="28"/>
+          <w:szCs w:val="28"/>
         </w:rPr>
         <w:t>text is found</w:t>
       </w:r>
@@ -927,14 +1100,14 @@
     <w:p>
       <w:pPr>
         <w:rPr>
-          <w:sz w:val="32"/>
-          <w:szCs w:val="32"/>
-        </w:rPr>
-      </w:pPr>
-      <w:r>
-        <w:rPr>
-          <w:sz w:val="32"/>
-          <w:szCs w:val="32"/>
+          <w:sz w:val="28"/>
+          <w:szCs w:val="28"/>
+        </w:rPr>
+      </w:pPr>
+      <w:r>
+        <w:rPr>
+          <w:sz w:val="28"/>
+          <w:szCs w:val="28"/>
         </w:rPr>
         <w:t>Req-10</w:t>
       </w:r>
@@ -942,14 +1115,14 @@
     <w:p>
       <w:pPr>
         <w:rPr>
-          <w:sz w:val="32"/>
-          <w:szCs w:val="32"/>
-        </w:rPr>
-      </w:pPr>
-      <w:r>
-        <w:rPr>
-          <w:sz w:val="32"/>
-          <w:szCs w:val="32"/>
+          <w:sz w:val="28"/>
+          <w:szCs w:val="28"/>
+        </w:rPr>
+      </w:pPr>
+      <w:r>
+        <w:rPr>
+          <w:sz w:val="28"/>
+          <w:szCs w:val="28"/>
         </w:rPr>
         <w:t>Scenario: Home page displays correct header</w:t>
       </w:r>
@@ -958,14 +1131,14 @@
       <w:pPr>
         <w:ind w:firstLine="720"/>
         <w:rPr>
-          <w:sz w:val="32"/>
-          <w:szCs w:val="32"/>
-        </w:rPr>
-      </w:pPr>
-      <w:r>
-        <w:rPr>
-          <w:sz w:val="32"/>
-          <w:szCs w:val="32"/>
+          <w:sz w:val="28"/>
+          <w:szCs w:val="28"/>
+        </w:rPr>
+      </w:pPr>
+      <w:r>
+        <w:rPr>
+          <w:sz w:val="28"/>
+          <w:szCs w:val="28"/>
         </w:rPr>
         <w:t xml:space="preserve">Given a loaded test page in </w:t>
       </w:r>
@@ -973,8 +1146,8 @@
         <w:r>
           <w:rPr>
             <w:rStyle w:val="Hipervnculo"/>
-            <w:sz w:val="32"/>
-            <w:szCs w:val="32"/>
+            <w:sz w:val="28"/>
+            <w:szCs w:val="28"/>
           </w:rPr>
           <w:t>http://127.0.0.1.8081</w:t>
         </w:r>
@@ -983,14 +1156,14 @@
     <w:p>
       <w:pPr>
         <w:rPr>
-          <w:sz w:val="32"/>
-          <w:szCs w:val="32"/>
-        </w:rPr>
-      </w:pPr>
-      <w:r>
-        <w:rPr>
-          <w:sz w:val="32"/>
-          <w:szCs w:val="32"/>
+          <w:sz w:val="28"/>
+          <w:szCs w:val="28"/>
+        </w:rPr>
+      </w:pPr>
+      <w:r>
+        <w:rPr>
+          <w:sz w:val="28"/>
+          <w:szCs w:val="28"/>
         </w:rPr>
         <w:tab/>
         <w:t>When we select the “Home” tab</w:t>
@@ -1003,14 +1176,14 @@
         <w:adjustRightInd w:val="0"/>
         <w:spacing w:after="0" w:line="240" w:lineRule="auto"/>
         <w:rPr>
-          <w:sz w:val="32"/>
-          <w:szCs w:val="32"/>
-        </w:rPr>
-      </w:pPr>
-      <w:r>
-        <w:rPr>
-          <w:sz w:val="32"/>
-          <w:szCs w:val="32"/>
+          <w:sz w:val="28"/>
+          <w:szCs w:val="28"/>
+        </w:rPr>
+      </w:pPr>
+      <w:r>
+        <w:rPr>
+          <w:sz w:val="28"/>
+          <w:szCs w:val="28"/>
         </w:rPr>
         <w:tab/>
         <w:t>Then “</w:t>
@@ -1018,31 +1191,15 @@
       <w:r>
         <w:rPr>
           <w:rFonts w:cstheme="minorHAnsi"/>
-          <w:sz w:val="32"/>
-          <w:szCs w:val="32"/>
-        </w:rPr>
-        <w:t>This site is dedicated to perform some exercises and demonstrate</w:t>
-      </w:r>
-      <w:r>
-        <w:rPr>
-          <w:rFonts w:cstheme="minorHAnsi"/>
-          <w:sz w:val="32"/>
-          <w:szCs w:val="32"/>
-        </w:rPr>
-        <w:t xml:space="preserve"> </w:t>
-      </w:r>
-      <w:r>
-        <w:rPr>
-          <w:rFonts w:cstheme="minorHAnsi"/>
-          <w:sz w:val="32"/>
-          <w:szCs w:val="32"/>
-        </w:rPr>
-        <w:t>automated web testing</w:t>
-      </w:r>
-      <w:r>
-        <w:rPr>
-          <w:sz w:val="32"/>
-          <w:szCs w:val="32"/>
+          <w:sz w:val="28"/>
+          <w:szCs w:val="28"/>
+        </w:rPr>
+        <w:t>This site is dedicated to perform some exercises and demonstrate automated web testing</w:t>
+      </w:r>
+      <w:r>
+        <w:rPr>
+          <w:sz w:val="28"/>
+          <w:szCs w:val="28"/>
         </w:rPr>
         <w:t>” text is found</w:t>
       </w:r>
@@ -1054,22 +1211,22 @@
         <w:adjustRightInd w:val="0"/>
         <w:spacing w:after="0" w:line="240" w:lineRule="auto"/>
         <w:rPr>
-          <w:sz w:val="32"/>
-          <w:szCs w:val="32"/>
-        </w:rPr>
-      </w:pPr>
-    </w:p>
-    <w:p>
-      <w:pPr>
-        <w:rPr>
-          <w:sz w:val="32"/>
-          <w:szCs w:val="32"/>
-        </w:rPr>
-      </w:pPr>
-      <w:r>
-        <w:rPr>
-          <w:sz w:val="32"/>
-          <w:szCs w:val="32"/>
+          <w:sz w:val="28"/>
+          <w:szCs w:val="28"/>
+        </w:rPr>
+      </w:pPr>
+    </w:p>
+    <w:p>
+      <w:pPr>
+        <w:rPr>
+          <w:sz w:val="28"/>
+          <w:szCs w:val="28"/>
+        </w:rPr>
+      </w:pPr>
+      <w:r>
+        <w:rPr>
+          <w:sz w:val="28"/>
+          <w:szCs w:val="28"/>
         </w:rPr>
         <w:t>Req-11</w:t>
       </w:r>
@@ -1077,14 +1234,14 @@
     <w:p>
       <w:pPr>
         <w:rPr>
-          <w:sz w:val="32"/>
-          <w:szCs w:val="32"/>
-        </w:rPr>
-      </w:pPr>
-      <w:r>
-        <w:rPr>
-          <w:sz w:val="32"/>
-          <w:szCs w:val="32"/>
+          <w:sz w:val="28"/>
+          <w:szCs w:val="28"/>
+        </w:rPr>
+      </w:pPr>
+      <w:r>
+        <w:rPr>
+          <w:sz w:val="28"/>
+          <w:szCs w:val="28"/>
         </w:rPr>
         <w:t>Scenario: Form page correctly displays input box and submit button</w:t>
       </w:r>
@@ -1093,14 +1250,14 @@
       <w:pPr>
         <w:ind w:firstLine="720"/>
         <w:rPr>
-          <w:sz w:val="32"/>
-          <w:szCs w:val="32"/>
-        </w:rPr>
-      </w:pPr>
-      <w:r>
-        <w:rPr>
-          <w:sz w:val="32"/>
-          <w:szCs w:val="32"/>
+          <w:sz w:val="28"/>
+          <w:szCs w:val="28"/>
+        </w:rPr>
+      </w:pPr>
+      <w:r>
+        <w:rPr>
+          <w:sz w:val="28"/>
+          <w:szCs w:val="28"/>
         </w:rPr>
         <w:t xml:space="preserve">Given a loaded test page in </w:t>
       </w:r>
@@ -1108,8 +1265,8 @@
         <w:r>
           <w:rPr>
             <w:rStyle w:val="Hipervnculo"/>
-            <w:sz w:val="32"/>
-            <w:szCs w:val="32"/>
+            <w:sz w:val="28"/>
+            <w:szCs w:val="28"/>
           </w:rPr>
           <w:t>http://127.0.0.1.8081</w:t>
         </w:r>
@@ -1118,14 +1275,14 @@
     <w:p>
       <w:pPr>
         <w:rPr>
-          <w:sz w:val="32"/>
-          <w:szCs w:val="32"/>
-        </w:rPr>
-      </w:pPr>
-      <w:r>
-        <w:rPr>
-          <w:sz w:val="32"/>
-          <w:szCs w:val="32"/>
+          <w:sz w:val="28"/>
+          <w:szCs w:val="28"/>
+        </w:rPr>
+      </w:pPr>
+      <w:r>
+        <w:rPr>
+          <w:sz w:val="28"/>
+          <w:szCs w:val="28"/>
         </w:rPr>
         <w:tab/>
         <w:t>When we select the “Form” tab</w:t>
@@ -1138,14 +1295,14 @@
         <w:adjustRightInd w:val="0"/>
         <w:spacing w:after="0" w:line="240" w:lineRule="auto"/>
         <w:rPr>
-          <w:sz w:val="32"/>
-          <w:szCs w:val="32"/>
-        </w:rPr>
-      </w:pPr>
-      <w:r>
-        <w:rPr>
-          <w:sz w:val="32"/>
-          <w:szCs w:val="32"/>
+          <w:sz w:val="28"/>
+          <w:szCs w:val="28"/>
+        </w:rPr>
+      </w:pPr>
+      <w:r>
+        <w:rPr>
+          <w:sz w:val="28"/>
+          <w:szCs w:val="28"/>
         </w:rPr>
         <w:tab/>
         <w:t>Then “</w:t>
@@ -1153,15 +1310,15 @@
       <w:r>
         <w:rPr>
           <w:rFonts w:cstheme="minorHAnsi"/>
-          <w:sz w:val="32"/>
-          <w:szCs w:val="32"/>
+          <w:sz w:val="28"/>
+          <w:szCs w:val="28"/>
         </w:rPr>
         <w:t>input box</w:t>
       </w:r>
       <w:r>
         <w:rPr>
-          <w:sz w:val="32"/>
-          <w:szCs w:val="32"/>
+          <w:sz w:val="28"/>
+          <w:szCs w:val="28"/>
         </w:rPr>
         <w:t>” form is found</w:t>
       </w:r>
@@ -1174,14 +1331,14 @@
         <w:spacing w:after="0" w:line="240" w:lineRule="auto"/>
         <w:ind w:firstLine="720"/>
         <w:rPr>
-          <w:sz w:val="32"/>
-          <w:szCs w:val="32"/>
-        </w:rPr>
-      </w:pPr>
-      <w:r>
-        <w:rPr>
-          <w:sz w:val="32"/>
-          <w:szCs w:val="32"/>
+          <w:sz w:val="28"/>
+          <w:szCs w:val="28"/>
+        </w:rPr>
+      </w:pPr>
+      <w:r>
+        <w:rPr>
+          <w:sz w:val="28"/>
+          <w:szCs w:val="28"/>
         </w:rPr>
         <w:t>And “submit button” form is found</w:t>
       </w:r>
@@ -1194,22 +1351,22 @@
         <w:spacing w:after="0" w:line="240" w:lineRule="auto"/>
         <w:ind w:firstLine="720"/>
         <w:rPr>
-          <w:sz w:val="32"/>
-          <w:szCs w:val="32"/>
-        </w:rPr>
-      </w:pPr>
-    </w:p>
-    <w:p>
-      <w:pPr>
-        <w:rPr>
-          <w:sz w:val="32"/>
-          <w:szCs w:val="32"/>
-        </w:rPr>
-      </w:pPr>
-      <w:r>
-        <w:rPr>
-          <w:sz w:val="32"/>
-          <w:szCs w:val="32"/>
+          <w:sz w:val="28"/>
+          <w:szCs w:val="28"/>
+        </w:rPr>
+      </w:pPr>
+    </w:p>
+    <w:p>
+      <w:pPr>
+        <w:rPr>
+          <w:sz w:val="28"/>
+          <w:szCs w:val="28"/>
+        </w:rPr>
+      </w:pPr>
+      <w:r>
+        <w:rPr>
+          <w:sz w:val="28"/>
+          <w:szCs w:val="28"/>
         </w:rPr>
         <w:t>Req-12</w:t>
       </w:r>
@@ -1217,14 +1374,14 @@
     <w:p>
       <w:pPr>
         <w:rPr>
-          <w:sz w:val="32"/>
-          <w:szCs w:val="32"/>
-        </w:rPr>
-      </w:pPr>
-      <w:r>
-        <w:rPr>
-          <w:sz w:val="32"/>
-          <w:szCs w:val="32"/>
+          <w:sz w:val="28"/>
+          <w:szCs w:val="28"/>
+        </w:rPr>
+      </w:pPr>
+      <w:r>
+        <w:rPr>
+          <w:sz w:val="28"/>
+          <w:szCs w:val="28"/>
         </w:rPr>
         <w:t>Scenario: Form page correctly returns a Hello message with &lt;value&gt;</w:t>
       </w:r>
@@ -1233,14 +1390,14 @@
       <w:pPr>
         <w:ind w:firstLine="720"/>
         <w:rPr>
-          <w:sz w:val="32"/>
-          <w:szCs w:val="32"/>
-        </w:rPr>
-      </w:pPr>
-      <w:r>
-        <w:rPr>
-          <w:sz w:val="32"/>
-          <w:szCs w:val="32"/>
+          <w:sz w:val="28"/>
+          <w:szCs w:val="28"/>
+        </w:rPr>
+      </w:pPr>
+      <w:r>
+        <w:rPr>
+          <w:sz w:val="28"/>
+          <w:szCs w:val="28"/>
         </w:rPr>
         <w:t xml:space="preserve">Given a loaded test page in </w:t>
       </w:r>
@@ -1248,8 +1405,8 @@
         <w:r>
           <w:rPr>
             <w:rStyle w:val="Hipervnculo"/>
-            <w:sz w:val="32"/>
-            <w:szCs w:val="32"/>
+            <w:sz w:val="28"/>
+            <w:szCs w:val="28"/>
           </w:rPr>
           <w:t>http://127.0.0.1.8081</w:t>
         </w:r>
@@ -1258,14 +1415,14 @@
     <w:p>
       <w:pPr>
         <w:rPr>
-          <w:sz w:val="32"/>
-          <w:szCs w:val="32"/>
-        </w:rPr>
-      </w:pPr>
-      <w:r>
-        <w:rPr>
-          <w:sz w:val="32"/>
-          <w:szCs w:val="32"/>
+          <w:sz w:val="28"/>
+          <w:szCs w:val="28"/>
+        </w:rPr>
+      </w:pPr>
+      <w:r>
+        <w:rPr>
+          <w:sz w:val="28"/>
+          <w:szCs w:val="28"/>
         </w:rPr>
         <w:tab/>
         <w:t>When we select the “Form” tab</w:t>
@@ -1278,14 +1435,14 @@
         <w:adjustRightInd w:val="0"/>
         <w:spacing w:after="0" w:line="240" w:lineRule="auto"/>
         <w:rPr>
-          <w:sz w:val="32"/>
-          <w:szCs w:val="32"/>
-        </w:rPr>
-      </w:pPr>
-      <w:r>
-        <w:rPr>
-          <w:sz w:val="32"/>
-          <w:szCs w:val="32"/>
+          <w:sz w:val="28"/>
+          <w:szCs w:val="28"/>
+        </w:rPr>
+      </w:pPr>
+      <w:r>
+        <w:rPr>
+          <w:sz w:val="28"/>
+          <w:szCs w:val="28"/>
         </w:rPr>
         <w:tab/>
         <w:t xml:space="preserve">Then </w:t>
@@ -1293,30 +1450,30 @@
       <w:r>
         <w:rPr>
           <w:rFonts w:cstheme="minorHAnsi"/>
-          <w:sz w:val="32"/>
-          <w:szCs w:val="32"/>
+          <w:sz w:val="28"/>
+          <w:szCs w:val="28"/>
         </w:rPr>
         <w:t xml:space="preserve">input </w:t>
       </w:r>
       <w:r>
         <w:rPr>
           <w:rFonts w:cstheme="minorHAnsi"/>
-          <w:sz w:val="32"/>
-          <w:szCs w:val="32"/>
+          <w:sz w:val="28"/>
+          <w:szCs w:val="28"/>
         </w:rPr>
         <w:t>text</w:t>
       </w:r>
       <w:r>
         <w:rPr>
-          <w:sz w:val="32"/>
-          <w:szCs w:val="32"/>
+          <w:sz w:val="28"/>
+          <w:szCs w:val="28"/>
         </w:rPr>
         <w:t xml:space="preserve"> </w:t>
       </w:r>
       <w:r>
         <w:rPr>
-          <w:sz w:val="32"/>
-          <w:szCs w:val="32"/>
+          <w:sz w:val="28"/>
+          <w:szCs w:val="28"/>
         </w:rPr>
         <w:t>is typed in the input box</w:t>
       </w:r>
@@ -1328,29 +1485,29 @@
         <w:adjustRightInd w:val="0"/>
         <w:spacing w:after="0" w:line="240" w:lineRule="auto"/>
         <w:rPr>
-          <w:sz w:val="32"/>
-          <w:szCs w:val="32"/>
-        </w:rPr>
-      </w:pPr>
-      <w:r>
-        <w:rPr>
-          <w:sz w:val="32"/>
-          <w:szCs w:val="32"/>
+          <w:sz w:val="28"/>
+          <w:szCs w:val="28"/>
+        </w:rPr>
+      </w:pPr>
+      <w:r>
+        <w:rPr>
+          <w:sz w:val="28"/>
+          <w:szCs w:val="28"/>
         </w:rPr>
         <w:tab/>
         <w:t xml:space="preserve">And submit button </w:t>
       </w:r>
       <w:r>
         <w:rPr>
-          <w:sz w:val="32"/>
-          <w:szCs w:val="32"/>
+          <w:sz w:val="28"/>
+          <w:szCs w:val="28"/>
         </w:rPr>
         <w:t xml:space="preserve">is </w:t>
       </w:r>
       <w:r>
         <w:rPr>
-          <w:sz w:val="32"/>
-          <w:szCs w:val="32"/>
+          <w:sz w:val="28"/>
+          <w:szCs w:val="28"/>
         </w:rPr>
         <w:t>found</w:t>
       </w:r>
@@ -1363,14 +1520,14 @@
         <w:spacing w:after="0" w:line="240" w:lineRule="auto"/>
         <w:ind w:firstLine="720"/>
         <w:rPr>
-          <w:sz w:val="32"/>
-          <w:szCs w:val="32"/>
-        </w:rPr>
-      </w:pPr>
-      <w:r>
-        <w:rPr>
-          <w:sz w:val="32"/>
-          <w:szCs w:val="32"/>
+          <w:sz w:val="28"/>
+          <w:szCs w:val="28"/>
+        </w:rPr>
+      </w:pPr>
+      <w:r>
+        <w:rPr>
+          <w:sz w:val="28"/>
+          <w:szCs w:val="28"/>
         </w:rPr>
         <w:t>And the expected message is received</w:t>
       </w:r>
@@ -1383,36 +1540,43 @@
         <w:spacing w:after="0" w:line="240" w:lineRule="auto"/>
         <w:ind w:firstLine="720"/>
         <w:rPr>
-          <w:sz w:val="32"/>
-          <w:szCs w:val="32"/>
-        </w:rPr>
-      </w:pPr>
-    </w:p>
-    <w:p>
-      <w:pPr>
-        <w:rPr>
-          <w:sz w:val="32"/>
-          <w:szCs w:val="32"/>
-        </w:rPr>
-      </w:pPr>
-    </w:p>
-    <w:p>
-      <w:pPr>
-        <w:rPr>
-          <w:sz w:val="32"/>
-          <w:szCs w:val="32"/>
-        </w:rPr>
-      </w:pPr>
-    </w:p>
-    <w:p>
-      <w:pPr>
-        <w:rPr>
-          <w:sz w:val="32"/>
-          <w:szCs w:val="32"/>
-        </w:rPr>
-      </w:pPr>
-    </w:p>
-    <w:p/>
+          <w:sz w:val="28"/>
+          <w:szCs w:val="28"/>
+        </w:rPr>
+      </w:pPr>
+    </w:p>
+    <w:p>
+      <w:pPr>
+        <w:rPr>
+          <w:sz w:val="28"/>
+          <w:szCs w:val="28"/>
+        </w:rPr>
+      </w:pPr>
+    </w:p>
+    <w:p>
+      <w:pPr>
+        <w:rPr>
+          <w:sz w:val="28"/>
+          <w:szCs w:val="28"/>
+        </w:rPr>
+      </w:pPr>
+    </w:p>
+    <w:p>
+      <w:pPr>
+        <w:rPr>
+          <w:sz w:val="28"/>
+          <w:szCs w:val="28"/>
+        </w:rPr>
+      </w:pPr>
+    </w:p>
+    <w:p>
+      <w:pPr>
+        <w:rPr>
+          <w:sz w:val="28"/>
+          <w:szCs w:val="28"/>
+        </w:rPr>
+      </w:pPr>
+    </w:p>
     <w:sectPr>
       <w:pgSz w:w="11906" w:h="16838"/>
       <w:pgMar w:top="1440" w:right="1440" w:bottom="1440" w:left="1440" w:header="708" w:footer="708" w:gutter="0"/>
@@ -1822,6 +1986,26 @@
     <w:name w:val="Normal"/>
     <w:qFormat/>
   </w:style>
+  <w:style w:type="paragraph" w:styleId="Ttulo3">
+    <w:name w:val="heading 3"/>
+    <w:basedOn w:val="Normal"/>
+    <w:link w:val="Ttulo3Car"/>
+    <w:uiPriority w:val="9"/>
+    <w:qFormat/>
+    <w:rsid w:val="00355496"/>
+    <w:pPr>
+      <w:spacing w:before="100" w:beforeAutospacing="1" w:after="100" w:afterAutospacing="1" w:line="240" w:lineRule="auto"/>
+      <w:outlineLvl w:val="2"/>
+    </w:pPr>
+    <w:rPr>
+      <w:rFonts w:ascii="Times New Roman" w:eastAsia="Times New Roman" w:hAnsi="Times New Roman" w:cs="Times New Roman"/>
+      <w:b/>
+      <w:bCs/>
+      <w:sz w:val="27"/>
+      <w:szCs w:val="27"/>
+      <w:lang w:val="es-ES" w:eastAsia="es-ES"/>
+    </w:rPr>
+  </w:style>
   <w:style w:type="character" w:default="1" w:styleId="Fuentedeprrafopredeter">
     <w:name w:val="Default Paragraph Font"/>
     <w:uiPriority w:val="1"/>
@@ -1870,6 +2054,21 @@
     <w:rPr>
       <w:color w:val="605E5C"/>
       <w:shd w:val="clear" w:color="auto" w:fill="E1DFDD"/>
+    </w:rPr>
+  </w:style>
+  <w:style w:type="character" w:customStyle="1" w:styleId="Ttulo3Car">
+    <w:name w:val="Título 3 Car"/>
+    <w:basedOn w:val="Fuentedeprrafopredeter"/>
+    <w:link w:val="Ttulo3"/>
+    <w:uiPriority w:val="9"/>
+    <w:rsid w:val="00355496"/>
+    <w:rPr>
+      <w:rFonts w:ascii="Times New Roman" w:eastAsia="Times New Roman" w:hAnsi="Times New Roman" w:cs="Times New Roman"/>
+      <w:b/>
+      <w:bCs/>
+      <w:sz w:val="27"/>
+      <w:szCs w:val="27"/>
+      <w:lang w:val="es-ES" w:eastAsia="es-ES"/>
     </w:rPr>
   </w:style>
 </w:styles>
